--- a/UNIDAD02/2.3_2.5_2.2_2.4_2.6.docx
+++ b/UNIDAD02/2.3_2.5_2.2_2.4_2.6.docx
@@ -6,6 +6,9 @@
       <w:pPr>
         <w:pStyle w:val="Ttulo"/>
       </w:pPr>
+      <w:r>
+        <w:t>i</w:t>
+      </w:r>
       <w:r>
         <w:t>U2 Variables Aleatorias</w:t>
       </w:r>
@@ -64,130 +67,13 @@
           <w:r>
             <w:fldChar w:fldCharType="separate"/>
           </w:r>
-          <w:bookmarkStart w:id="0" w:name="_GoBack"/>
-          <w:bookmarkEnd w:id="0"/>
-          <w:r>
-            <w:rPr>
-              <w:rStyle w:val="Hipervnculo"/>
-              <w:noProof/>
-            </w:rPr>
-            <w:fldChar w:fldCharType="begin"/>
-          </w:r>
-          <w:r>
-            <w:rPr>
-              <w:rStyle w:val="Hipervnculo"/>
-              <w:noProof/>
-            </w:rPr>
-            <w:instrText xml:space="preserve"> </w:instrText>
-          </w:r>
-          <w:r>
-            <w:rPr>
-              <w:noProof/>
-            </w:rPr>
-            <w:instrText>HYPERLINK \l "_Toc70060734"</w:instrText>
-          </w:r>
-          <w:r>
-            <w:rPr>
-              <w:rStyle w:val="Hipervnculo"/>
-              <w:noProof/>
-            </w:rPr>
-            <w:instrText xml:space="preserve"> </w:instrText>
-          </w:r>
-          <w:r>
-            <w:rPr>
-              <w:rStyle w:val="Hipervnculo"/>
-              <w:noProof/>
-            </w:rPr>
-          </w:r>
-          <w:r>
-            <w:rPr>
-              <w:rStyle w:val="Hipervnculo"/>
-              <w:noProof/>
-            </w:rPr>
-            <w:fldChar w:fldCharType="separate"/>
-          </w:r>
-          <w:r>
-            <w:rPr>
-              <w:rStyle w:val="Hipervnculo"/>
-              <w:noProof/>
-            </w:rPr>
-            <w:t>2.3 OBTIENE EL VALOR ESPERADO DE LA VARIABLE ALEATORIA DISCRETA INVOLUCRADA, SIN ERROR DE CONCEPTO EN LOS ELEMENTOS QUE LO INTEGRAN, EVIDENCIANDO EL VALOR DE LA HONRADEZ.</w:t>
-          </w:r>
-          <w:r>
-            <w:rPr>
-              <w:noProof/>
-              <w:webHidden/>
-            </w:rPr>
-            <w:tab/>
-          </w:r>
-          <w:r>
-            <w:rPr>
-              <w:noProof/>
-              <w:webHidden/>
-            </w:rPr>
-            <w:fldChar w:fldCharType="begin"/>
-          </w:r>
-          <w:r>
-            <w:rPr>
-              <w:noProof/>
-              <w:webHidden/>
-            </w:rPr>
-            <w:instrText xml:space="preserve"> PAGEREF _Toc70060734 \h </w:instrText>
-          </w:r>
-          <w:r>
-            <w:rPr>
-              <w:noProof/>
-              <w:webHidden/>
-            </w:rPr>
-          </w:r>
-          <w:r>
-            <w:rPr>
-              <w:noProof/>
-              <w:webHidden/>
-            </w:rPr>
-            <w:fldChar w:fldCharType="separate"/>
-          </w:r>
-          <w:r>
-            <w:rPr>
-              <w:noProof/>
-              <w:webHidden/>
-            </w:rPr>
-            <w:t>2</w:t>
-          </w:r>
-          <w:r>
-            <w:rPr>
-              <w:noProof/>
-              <w:webHidden/>
-            </w:rPr>
-            <w:fldChar w:fldCharType="end"/>
-          </w:r>
-          <w:r>
-            <w:rPr>
-              <w:rStyle w:val="Hipervnculo"/>
-              <w:noProof/>
-            </w:rPr>
-            <w:fldChar w:fldCharType="end"/>
-          </w:r>
-        </w:p>
-        <w:p>
-          <w:pPr>
-            <w:pStyle w:val="TDC3"/>
-            <w:tabs>
-              <w:tab w:val="right" w:leader="dot" w:pos="8828"/>
-            </w:tabs>
-            <w:rPr>
-              <w:rFonts w:eastAsiaTheme="minorEastAsia"/>
-              <w:noProof/>
-              <w:lang w:eastAsia="es-MX"/>
-            </w:rPr>
-          </w:pPr>
-          <w:hyperlink w:anchor="_Toc70060735" w:history="1">
+          <w:hyperlink w:anchor="_Toc70462189" w:history="1">
             <w:r>
               <w:rPr>
                 <w:rStyle w:val="Hipervnculo"/>
                 <w:noProof/>
               </w:rPr>
-              <w:t>2.3.1 Función de densidad discreta</w:t>
+              <w:t>2.3 OBTIENE EL VALOR ESPERADO DE LA VARIABLE ALEATORIA DISCRETA INVOLUCRADA, SIN ERROR DE CONCEPTO EN LOS ELEMENTOS QUE LO INTEGRAN, EVIDENCIANDO EL VALOR DE LA HONRADEZ.</w:t>
             </w:r>
             <w:r>
               <w:rPr>
@@ -208,7 +94,7 @@
                 <w:noProof/>
                 <w:webHidden/>
               </w:rPr>
-              <w:instrText xml:space="preserve"> PAGEREF _Toc70060735 \h </w:instrText>
+              <w:instrText xml:space="preserve"> PAGEREF _Toc70462189 \h </w:instrText>
             </w:r>
             <w:r>
               <w:rPr>
@@ -251,13 +137,13 @@
               <w:lang w:eastAsia="es-MX"/>
             </w:rPr>
           </w:pPr>
-          <w:hyperlink w:anchor="_Toc70060736" w:history="1">
+          <w:hyperlink w:anchor="_Toc70462190" w:history="1">
             <w:r>
               <w:rPr>
                 <w:rStyle w:val="Hipervnculo"/>
                 <w:noProof/>
               </w:rPr>
-              <w:t>2.3.2 Función de densidad conjunta</w:t>
+              <w:t>2.3.1 Función de densidad discreta</w:t>
             </w:r>
             <w:r>
               <w:rPr>
@@ -278,7 +164,7 @@
                 <w:noProof/>
                 <w:webHidden/>
               </w:rPr>
-              <w:instrText xml:space="preserve"> PAGEREF _Toc70060736 \h </w:instrText>
+              <w:instrText xml:space="preserve"> PAGEREF _Toc70462190 \h </w:instrText>
             </w:r>
             <w:r>
               <w:rPr>
@@ -298,7 +184,7 @@
                 <w:noProof/>
                 <w:webHidden/>
               </w:rPr>
-              <w:t>5</w:t>
+              <w:t>2</w:t>
             </w:r>
             <w:r>
               <w:rPr>
@@ -321,13 +207,13 @@
               <w:lang w:eastAsia="es-MX"/>
             </w:rPr>
           </w:pPr>
-          <w:hyperlink w:anchor="_Toc70060737" w:history="1">
+          <w:hyperlink w:anchor="_Toc70462191" w:history="1">
             <w:r>
               <w:rPr>
                 <w:rStyle w:val="Hipervnculo"/>
                 <w:noProof/>
               </w:rPr>
-              <w:t>2.3.3 Variables aleatorias independientes</w:t>
+              <w:t>2.3.2 Función de densidad conjunta</w:t>
             </w:r>
             <w:r>
               <w:rPr>
@@ -348,7 +234,7 @@
                 <w:noProof/>
                 <w:webHidden/>
               </w:rPr>
-              <w:instrText xml:space="preserve"> PAGEREF _Toc70060737 \h </w:instrText>
+              <w:instrText xml:space="preserve"> PAGEREF _Toc70462191 \h </w:instrText>
             </w:r>
             <w:r>
               <w:rPr>
@@ -368,7 +254,7 @@
                 <w:noProof/>
                 <w:webHidden/>
               </w:rPr>
-              <w:t>11</w:t>
+              <w:t>5</w:t>
             </w:r>
             <w:r>
               <w:rPr>
@@ -391,13 +277,13 @@
               <w:lang w:eastAsia="es-MX"/>
             </w:rPr>
           </w:pPr>
-          <w:hyperlink w:anchor="_Toc70060738" w:history="1">
+          <w:hyperlink w:anchor="_Toc70462192" w:history="1">
             <w:r>
               <w:rPr>
                 <w:rStyle w:val="Hipervnculo"/>
                 <w:noProof/>
               </w:rPr>
-              <w:t>2.3.4 ESPERANZA MATEMATICA O VALOR ESPERADO DE UNA VARIABLE ALEATORIA DISCRETA</w:t>
+              <w:t>2.3.3 Variables aleatorias independientes</w:t>
             </w:r>
             <w:r>
               <w:rPr>
@@ -418,7 +304,7 @@
                 <w:noProof/>
                 <w:webHidden/>
               </w:rPr>
-              <w:instrText xml:space="preserve"> PAGEREF _Toc70060738 \h </w:instrText>
+              <w:instrText xml:space="preserve"> PAGEREF _Toc70462192 \h </w:instrText>
             </w:r>
             <w:r>
               <w:rPr>
@@ -438,7 +324,7 @@
                 <w:noProof/>
                 <w:webHidden/>
               </w:rPr>
-              <w:t>12</w:t>
+              <w:t>11</w:t>
             </w:r>
             <w:r>
               <w:rPr>
@@ -461,13 +347,13 @@
               <w:lang w:eastAsia="es-MX"/>
             </w:rPr>
           </w:pPr>
-          <w:hyperlink w:anchor="_Toc70060739" w:history="1">
+          <w:hyperlink w:anchor="_Toc70462193" w:history="1">
             <w:r>
               <w:rPr>
                 <w:rStyle w:val="Hipervnculo"/>
                 <w:noProof/>
               </w:rPr>
-              <w:t>2.3.4 INTERPRETACION DE ESPERANZA O VALOR ESPERADO DE UNA VARIABLE ALEATORIA DISCRETA</w:t>
+              <w:t>2.3.4 ESPERANZA MATEMATICA O VALOR ESPERADO DE UNA VARIABLE ALEATORIA DISCRETA</w:t>
             </w:r>
             <w:r>
               <w:rPr>
@@ -488,7 +374,7 @@
                 <w:noProof/>
                 <w:webHidden/>
               </w:rPr>
-              <w:instrText xml:space="preserve"> PAGEREF _Toc70060739 \h </w:instrText>
+              <w:instrText xml:space="preserve"> PAGEREF _Toc70462193 \h </w:instrText>
             </w:r>
             <w:r>
               <w:rPr>
@@ -508,7 +394,7 @@
                 <w:noProof/>
                 <w:webHidden/>
               </w:rPr>
-              <w:t>14</w:t>
+              <w:t>12</w:t>
             </w:r>
             <w:r>
               <w:rPr>
@@ -531,12 +417,82 @@
               <w:lang w:eastAsia="es-MX"/>
             </w:rPr>
           </w:pPr>
-          <w:hyperlink w:anchor="_Toc70060740" w:history="1">
+          <w:hyperlink w:anchor="_Toc70462194" w:history="1">
             <w:r>
               <w:rPr>
                 <w:rStyle w:val="Hipervnculo"/>
                 <w:noProof/>
               </w:rPr>
+              <w:t>2.3.4 INTERPRETACION DE ESPERANZA O VALOR ESPERADO DE UNA VARIABLE ALEATORIA DISCRETA</w:t>
+            </w:r>
+            <w:r>
+              <w:rPr>
+                <w:noProof/>
+                <w:webHidden/>
+              </w:rPr>
+              <w:tab/>
+            </w:r>
+            <w:r>
+              <w:rPr>
+                <w:noProof/>
+                <w:webHidden/>
+              </w:rPr>
+              <w:fldChar w:fldCharType="begin"/>
+            </w:r>
+            <w:r>
+              <w:rPr>
+                <w:noProof/>
+                <w:webHidden/>
+              </w:rPr>
+              <w:instrText xml:space="preserve"> PAGEREF _Toc70462194 \h </w:instrText>
+            </w:r>
+            <w:r>
+              <w:rPr>
+                <w:noProof/>
+                <w:webHidden/>
+              </w:rPr>
+            </w:r>
+            <w:r>
+              <w:rPr>
+                <w:noProof/>
+                <w:webHidden/>
+              </w:rPr>
+              <w:fldChar w:fldCharType="separate"/>
+            </w:r>
+            <w:r>
+              <w:rPr>
+                <w:noProof/>
+                <w:webHidden/>
+              </w:rPr>
+              <w:t>14</w:t>
+            </w:r>
+            <w:r>
+              <w:rPr>
+                <w:noProof/>
+                <w:webHidden/>
+              </w:rPr>
+              <w:fldChar w:fldCharType="end"/>
+            </w:r>
+          </w:hyperlink>
+        </w:p>
+        <w:p>
+          <w:pPr>
+            <w:pStyle w:val="TDC3"/>
+            <w:tabs>
+              <w:tab w:val="right" w:leader="dot" w:pos="8828"/>
+            </w:tabs>
+            <w:rPr>
+              <w:rFonts w:eastAsiaTheme="minorEastAsia"/>
+              <w:noProof/>
+              <w:lang w:eastAsia="es-MX"/>
+            </w:rPr>
+          </w:pPr>
+          <w:hyperlink w:anchor="_Toc70462195" w:history="1">
+            <w:r>
+              <w:rPr>
+                <w:rStyle w:val="Hipervnculo"/>
+                <w:noProof/>
+              </w:rPr>
               <w:t>2.4.5 Definiciones de esperanza matemática (variables aleatorias discretas)</w:t>
             </w:r>
             <w:r>
@@ -558,7 +514,7 @@
                 <w:noProof/>
                 <w:webHidden/>
               </w:rPr>
-              <w:instrText xml:space="preserve"> PAGEREF _Toc70060740 \h </w:instrText>
+              <w:instrText xml:space="preserve"> PAGEREF _Toc70462195 \h </w:instrText>
             </w:r>
             <w:r>
               <w:rPr>
@@ -601,7 +557,7 @@
               <w:lang w:eastAsia="es-MX"/>
             </w:rPr>
           </w:pPr>
-          <w:hyperlink w:anchor="_Toc70060741" w:history="1">
+          <w:hyperlink w:anchor="_Toc70462196" w:history="1">
             <w:r>
               <w:rPr>
                 <w:rStyle w:val="Hipervnculo"/>
@@ -628,7 +584,7 @@
                 <w:noProof/>
                 <w:webHidden/>
               </w:rPr>
-              <w:instrText xml:space="preserve"> PAGEREF _Toc70060741 \h </w:instrText>
+              <w:instrText xml:space="preserve"> PAGEREF _Toc70462196 \h </w:instrText>
             </w:r>
             <w:r>
               <w:rPr>
@@ -671,7 +627,7 @@
               <w:lang w:eastAsia="es-MX"/>
             </w:rPr>
           </w:pPr>
-          <w:hyperlink w:anchor="_Toc70060742" w:history="1">
+          <w:hyperlink w:anchor="_Toc70462197" w:history="1">
             <w:r>
               <w:rPr>
                 <w:rStyle w:val="Hipervnculo"/>
@@ -698,7 +654,7 @@
                 <w:noProof/>
                 <w:webHidden/>
               </w:rPr>
-              <w:instrText xml:space="preserve"> PAGEREF _Toc70060742 \h </w:instrText>
+              <w:instrText xml:space="preserve"> PAGEREF _Toc70462197 \h </w:instrText>
             </w:r>
             <w:r>
               <w:rPr>
@@ -741,7 +697,7 @@
               <w:lang w:eastAsia="es-MX"/>
             </w:rPr>
           </w:pPr>
-          <w:hyperlink w:anchor="_Toc70060743" w:history="1">
+          <w:hyperlink w:anchor="_Toc70462198" w:history="1">
             <w:r>
               <w:rPr>
                 <w:rStyle w:val="Hipervnculo"/>
@@ -768,7 +724,7 @@
                 <w:noProof/>
                 <w:webHidden/>
               </w:rPr>
-              <w:instrText xml:space="preserve"> PAGEREF _Toc70060743 \h </w:instrText>
+              <w:instrText xml:space="preserve"> PAGEREF _Toc70462198 \h </w:instrText>
             </w:r>
             <w:r>
               <w:rPr>
@@ -811,7 +767,7 @@
               <w:lang w:eastAsia="es-MX"/>
             </w:rPr>
           </w:pPr>
-          <w:hyperlink w:anchor="_Toc70060744" w:history="1">
+          <w:hyperlink w:anchor="_Toc70462199" w:history="1">
             <w:r>
               <w:rPr>
                 <w:rStyle w:val="Hipervnculo"/>
@@ -838,7 +794,7 @@
                 <w:noProof/>
                 <w:webHidden/>
               </w:rPr>
-              <w:instrText xml:space="preserve"> PAGEREF _Toc70060744 \h </w:instrText>
+              <w:instrText xml:space="preserve"> PAGEREF _Toc70462199 \h </w:instrText>
             </w:r>
             <w:r>
               <w:rPr>
@@ -881,7 +837,7 @@
               <w:lang w:eastAsia="es-MX"/>
             </w:rPr>
           </w:pPr>
-          <w:hyperlink w:anchor="_Toc70060745" w:history="1">
+          <w:hyperlink w:anchor="_Toc70462200" w:history="1">
             <w:r>
               <w:rPr>
                 <w:rStyle w:val="Hipervnculo"/>
@@ -908,7 +864,7 @@
                 <w:noProof/>
                 <w:webHidden/>
               </w:rPr>
-              <w:instrText xml:space="preserve"> PAGEREF _Toc70060745 \h </w:instrText>
+              <w:instrText xml:space="preserve"> PAGEREF _Toc70462200 \h </w:instrText>
             </w:r>
             <w:r>
               <w:rPr>
@@ -928,7 +884,7 @@
                 <w:noProof/>
                 <w:webHidden/>
               </w:rPr>
-              <w:t>25</w:t>
+              <w:t>26</w:t>
             </w:r>
             <w:r>
               <w:rPr>
@@ -951,7 +907,7 @@
               <w:lang w:eastAsia="es-MX"/>
             </w:rPr>
           </w:pPr>
-          <w:hyperlink w:anchor="_Toc70060746" w:history="1">
+          <w:hyperlink w:anchor="_Toc70462201" w:history="1">
             <w:r>
               <w:rPr>
                 <w:rStyle w:val="Hipervnculo"/>
@@ -978,7 +934,7 @@
                 <w:noProof/>
                 <w:webHidden/>
               </w:rPr>
-              <w:instrText xml:space="preserve"> PAGEREF _Toc70060746 \h </w:instrText>
+              <w:instrText xml:space="preserve"> PAGEREF _Toc70462201 \h </w:instrText>
             </w:r>
             <w:r>
               <w:rPr>
@@ -1021,7 +977,7 @@
               <w:lang w:eastAsia="es-MX"/>
             </w:rPr>
           </w:pPr>
-          <w:hyperlink w:anchor="_Toc70060747" w:history="1">
+          <w:hyperlink w:anchor="_Toc70462202" w:history="1">
             <w:r>
               <w:rPr>
                 <w:rStyle w:val="Hipervnculo"/>
@@ -1048,7 +1004,7 @@
                 <w:noProof/>
                 <w:webHidden/>
               </w:rPr>
-              <w:instrText xml:space="preserve"> PAGEREF _Toc70060747 \h </w:instrText>
+              <w:instrText xml:space="preserve"> PAGEREF _Toc70462202 \h </w:instrText>
             </w:r>
             <w:r>
               <w:rPr>
@@ -1106,40 +1062,40 @@
       <w:pPr>
         <w:pStyle w:val="Ttulo2"/>
       </w:pPr>
-      <w:bookmarkStart w:id="1" w:name="_Toc70060734"/>
+      <w:bookmarkStart w:id="0" w:name="_Toc70462189"/>
       <w:r>
         <w:t>2.3 OBTIENE EL VALOR ESPERADO DE LA VARIABLE ALEATORIA DISCRETA INVOLUCRADA, SIN ERROR DE CONCEPTO EN LOS ELEMENTOS QUE LO INTEGRAN, EVIDENCIANDO EL VALOR DE LA HONRADEZ.</w:t>
       </w:r>
+      <w:bookmarkEnd w:id="0"/>
+    </w:p>
+    <w:p/>
+    <w:p>
+      <w:pPr>
+        <w:pStyle w:val="Ttulo3"/>
+      </w:pPr>
+      <w:bookmarkStart w:id="1" w:name="_Toc70462190"/>
+      <w:r>
+        <w:t xml:space="preserve">2.3.1 </w:t>
+      </w:r>
+      <w:r>
+        <w:t>Función de densidad</w:t>
+      </w:r>
+      <w:r>
+        <w:t xml:space="preserve"> discreta</w:t>
+      </w:r>
       <w:bookmarkEnd w:id="1"/>
     </w:p>
-    <w:p/>
-    <w:p>
-      <w:pPr>
-        <w:pStyle w:val="Ttulo3"/>
-      </w:pPr>
-      <w:bookmarkStart w:id="2" w:name="_Toc70060735"/>
-      <w:r>
-        <w:t xml:space="preserve">2.3.1 </w:t>
-      </w:r>
-      <w:r>
-        <w:t>Función de densidad</w:t>
-      </w:r>
-      <w:r>
-        <w:t xml:space="preserve"> discreta</w:t>
-      </w:r>
-      <w:bookmarkEnd w:id="2"/>
-    </w:p>
-    <w:p>
-      <w:pPr>
-        <w:jc w:val="center"/>
-      </w:pPr>
-      <w:r>
-        <w:rPr>
-          <w:noProof/>
-          <w:lang w:eastAsia="es-MX"/>
-        </w:rPr>
-        <w:drawing>
-          <wp:inline distT="0" distB="0" distL="0" distR="0" wp14:anchorId="3BA43B45" wp14:editId="2682A454">
+    <w:p>
+      <w:pPr>
+        <w:jc w:val="center"/>
+      </w:pPr>
+      <w:r>
+        <w:rPr>
+          <w:noProof/>
+          <w:lang w:eastAsia="es-MX"/>
+        </w:rPr>
+        <w:drawing>
+          <wp:inline distT="0" distB="0" distL="0" distR="0" wp14:anchorId="366DAE38" wp14:editId="28C16B0B">
             <wp:extent cx="4791075" cy="666750"/>
             <wp:effectExtent l="0" t="0" r="9525" b="0"/>
             <wp:docPr id="1" name="Imagen 1"/>
@@ -1190,7 +1146,7 @@
           <w:lang w:eastAsia="es-MX"/>
         </w:rPr>
         <w:drawing>
-          <wp:inline distT="0" distB="0" distL="0" distR="0" wp14:anchorId="7CE6F152" wp14:editId="42C4C994">
+          <wp:inline distT="0" distB="0" distL="0" distR="0" wp14:anchorId="1F345087" wp14:editId="3502021E">
             <wp:extent cx="5238750" cy="476250"/>
             <wp:effectExtent l="0" t="0" r="0" b="0"/>
             <wp:docPr id="2" name="Imagen 2"/>
@@ -1266,7 +1222,7 @@
           <w:lang w:eastAsia="es-MX"/>
         </w:rPr>
         <w:drawing>
-          <wp:inline distT="0" distB="0" distL="0" distR="0" wp14:anchorId="12761719" wp14:editId="5760D5E0">
+          <wp:inline distT="0" distB="0" distL="0" distR="0" wp14:anchorId="2917FFC8" wp14:editId="18BC6F0E">
             <wp:extent cx="5076825" cy="981075"/>
             <wp:effectExtent l="0" t="0" r="9525" b="9525"/>
             <wp:docPr id="3" name="Imagen 3"/>
@@ -1317,7 +1273,7 @@
           <w:lang w:eastAsia="es-MX"/>
         </w:rPr>
         <w:drawing>
-          <wp:inline distT="0" distB="0" distL="0" distR="0" wp14:anchorId="38F9CA44" wp14:editId="61D16F03">
+          <wp:inline distT="0" distB="0" distL="0" distR="0" wp14:anchorId="0FFD25EF" wp14:editId="7DA4FDFD">
             <wp:extent cx="4867275" cy="666750"/>
             <wp:effectExtent l="0" t="0" r="9525" b="0"/>
             <wp:docPr id="4" name="Imagen 4"/>
@@ -1389,7 +1345,7 @@
         </w:rPr>
         <w:lastRenderedPageBreak/>
         <w:drawing>
-          <wp:inline distT="0" distB="0" distL="0" distR="0" wp14:anchorId="3A9CBDE7" wp14:editId="2A2E0B67">
+          <wp:inline distT="0" distB="0" distL="0" distR="0" wp14:anchorId="3DB0CDA5" wp14:editId="42CDFACC">
             <wp:extent cx="5191125" cy="1428750"/>
             <wp:effectExtent l="0" t="0" r="9525" b="0"/>
             <wp:docPr id="16" name="Imagen 16"/>
@@ -1440,7 +1396,7 @@
           <w:lang w:eastAsia="es-MX"/>
         </w:rPr>
         <w:drawing>
-          <wp:inline distT="0" distB="0" distL="0" distR="0" wp14:anchorId="43784902" wp14:editId="78959C5A">
+          <wp:inline distT="0" distB="0" distL="0" distR="0" wp14:anchorId="731B455D" wp14:editId="7840F825">
             <wp:extent cx="5200650" cy="1228725"/>
             <wp:effectExtent l="0" t="0" r="0" b="9525"/>
             <wp:docPr id="17" name="Imagen 17"/>
@@ -1492,7 +1448,7 @@
           <w:lang w:eastAsia="es-MX"/>
         </w:rPr>
         <w:drawing>
-          <wp:inline distT="0" distB="0" distL="0" distR="0" wp14:anchorId="1E9C259A" wp14:editId="675B56FD">
+          <wp:inline distT="0" distB="0" distL="0" distR="0" wp14:anchorId="6F7C8AEA" wp14:editId="17EA2D5E">
             <wp:extent cx="5210175" cy="504825"/>
             <wp:effectExtent l="0" t="0" r="9525" b="9525"/>
             <wp:docPr id="18" name="Imagen 18"/>
@@ -1538,7 +1494,7 @@
           <w:lang w:eastAsia="es-MX"/>
         </w:rPr>
         <w:drawing>
-          <wp:inline distT="0" distB="0" distL="0" distR="0" wp14:anchorId="36252424" wp14:editId="49E85910">
+          <wp:inline distT="0" distB="0" distL="0" distR="0" wp14:anchorId="0DDB3A74" wp14:editId="2E5E3CAC">
             <wp:extent cx="5257800" cy="466725"/>
             <wp:effectExtent l="0" t="0" r="0" b="9525"/>
             <wp:docPr id="19" name="Imagen 19"/>
@@ -1589,7 +1545,7 @@
           <w:lang w:eastAsia="es-MX"/>
         </w:rPr>
         <w:drawing>
-          <wp:inline distT="0" distB="0" distL="0" distR="0" wp14:anchorId="71AD886F" wp14:editId="2958116C">
+          <wp:inline distT="0" distB="0" distL="0" distR="0" wp14:anchorId="704A65BA" wp14:editId="712D8934">
             <wp:extent cx="5219700" cy="2562225"/>
             <wp:effectExtent l="0" t="0" r="0" b="9525"/>
             <wp:docPr id="20" name="Imagen 20"/>
@@ -1641,7 +1597,7 @@
         </w:rPr>
         <w:lastRenderedPageBreak/>
         <w:drawing>
-          <wp:inline distT="0" distB="0" distL="0" distR="0" wp14:anchorId="32A122E5" wp14:editId="6AC469AE">
+          <wp:inline distT="0" distB="0" distL="0" distR="0" wp14:anchorId="7AF57ACF" wp14:editId="36755F32">
             <wp:extent cx="5172075" cy="3305175"/>
             <wp:effectExtent l="0" t="0" r="9525" b="9525"/>
             <wp:docPr id="21" name="Imagen 21"/>
@@ -1692,7 +1648,7 @@
           <w:lang w:eastAsia="es-MX"/>
         </w:rPr>
         <w:drawing>
-          <wp:inline distT="0" distB="0" distL="0" distR="0" wp14:anchorId="0C1724C9" wp14:editId="6EEAEE23">
+          <wp:inline distT="0" distB="0" distL="0" distR="0" wp14:anchorId="4FD1CEB7" wp14:editId="3EF41C3F">
             <wp:extent cx="5267325" cy="2638425"/>
             <wp:effectExtent l="0" t="0" r="9525" b="9525"/>
             <wp:docPr id="22" name="Imagen 22"/>
@@ -1743,7 +1699,7 @@
           <w:lang w:eastAsia="es-MX"/>
         </w:rPr>
         <w:drawing>
-          <wp:inline distT="0" distB="0" distL="0" distR="0" wp14:anchorId="45BE9A9E" wp14:editId="3C3E7A70">
+          <wp:inline distT="0" distB="0" distL="0" distR="0" wp14:anchorId="35EC6797" wp14:editId="494EE95E">
             <wp:extent cx="5267325" cy="1333500"/>
             <wp:effectExtent l="0" t="0" r="9525" b="0"/>
             <wp:docPr id="23" name="Imagen 23"/>
@@ -1835,7 +1791,7 @@
           <w:lang w:eastAsia="es-MX"/>
         </w:rPr>
         <w:drawing>
-          <wp:inline distT="0" distB="0" distL="0" distR="0" wp14:anchorId="43EBE8C3" wp14:editId="4C4D6505">
+          <wp:inline distT="0" distB="0" distL="0" distR="0" wp14:anchorId="735B88FF" wp14:editId="19A39447">
             <wp:extent cx="5534025" cy="438150"/>
             <wp:effectExtent l="0" t="0" r="9525" b="0"/>
             <wp:docPr id="37" name="Imagen 37"/>
@@ -1875,26 +1831,26 @@
       <w:pPr>
         <w:pStyle w:val="Ttulo3"/>
       </w:pPr>
-      <w:bookmarkStart w:id="3" w:name="_Toc70060736"/>
+      <w:bookmarkStart w:id="2" w:name="_Toc70462191"/>
       <w:r>
         <w:t xml:space="preserve">2.3.2 </w:t>
       </w:r>
       <w:r>
         <w:t>Función de densidad conjunta</w:t>
       </w:r>
-      <w:bookmarkEnd w:id="3"/>
-    </w:p>
-    <w:p>
-      <w:pPr>
-        <w:jc w:val="center"/>
-      </w:pPr>
-      <w:r>
-        <w:rPr>
-          <w:noProof/>
-          <w:lang w:eastAsia="es-MX"/>
-        </w:rPr>
-        <w:drawing>
-          <wp:inline distT="0" distB="0" distL="0" distR="0" wp14:anchorId="50294509" wp14:editId="5A4A4A67">
+      <w:bookmarkEnd w:id="2"/>
+    </w:p>
+    <w:p>
+      <w:pPr>
+        <w:jc w:val="center"/>
+      </w:pPr>
+      <w:r>
+        <w:rPr>
+          <w:noProof/>
+          <w:lang w:eastAsia="es-MX"/>
+        </w:rPr>
+        <w:drawing>
+          <wp:inline distT="0" distB="0" distL="0" distR="0" wp14:anchorId="337C222A" wp14:editId="3C376BD7">
             <wp:extent cx="5438775" cy="2000250"/>
             <wp:effectExtent l="0" t="0" r="9525" b="0"/>
             <wp:docPr id="24" name="Imagen 24"/>
@@ -1945,7 +1901,7 @@
           <w:lang w:eastAsia="es-MX"/>
         </w:rPr>
         <w:drawing>
-          <wp:inline distT="0" distB="0" distL="0" distR="0" wp14:anchorId="6F152CFA" wp14:editId="1A6B71AD">
+          <wp:inline distT="0" distB="0" distL="0" distR="0" wp14:anchorId="3530F4FE" wp14:editId="32337E9A">
             <wp:extent cx="5495925" cy="1383956"/>
             <wp:effectExtent l="0" t="0" r="0" b="6985"/>
             <wp:docPr id="25" name="Imagen 25"/>
@@ -1999,7 +1955,7 @@
         </w:rPr>
         <w:lastRenderedPageBreak/>
         <w:drawing>
-          <wp:inline distT="0" distB="0" distL="0" distR="0" wp14:anchorId="26F4C142" wp14:editId="16A6B86D">
+          <wp:inline distT="0" distB="0" distL="0" distR="0" wp14:anchorId="7C8CBAF9" wp14:editId="3DEDEB47">
             <wp:extent cx="2866767" cy="3018914"/>
             <wp:effectExtent l="0" t="0" r="0" b="0"/>
             <wp:docPr id="26" name="Imagen 26"/>
@@ -2050,7 +2006,7 @@
           <w:lang w:eastAsia="es-MX"/>
         </w:rPr>
         <w:drawing>
-          <wp:inline distT="0" distB="0" distL="0" distR="0" wp14:anchorId="14FDF0F6" wp14:editId="6D11CC28">
+          <wp:inline distT="0" distB="0" distL="0" distR="0" wp14:anchorId="6B67D057" wp14:editId="08B099BD">
             <wp:extent cx="5495925" cy="1885950"/>
             <wp:effectExtent l="0" t="0" r="9525" b="0"/>
             <wp:docPr id="27" name="Imagen 27"/>
@@ -2102,7 +2058,7 @@
           <w:lang w:eastAsia="es-MX"/>
         </w:rPr>
         <w:drawing>
-          <wp:inline distT="0" distB="0" distL="0" distR="0" wp14:anchorId="5ED1FC9C" wp14:editId="38D4E409">
+          <wp:inline distT="0" distB="0" distL="0" distR="0" wp14:anchorId="7A068C26" wp14:editId="683B7940">
             <wp:extent cx="5419725" cy="990600"/>
             <wp:effectExtent l="0" t="0" r="9525" b="0"/>
             <wp:docPr id="28" name="Imagen 28"/>
@@ -2148,7 +2104,7 @@
           <w:lang w:eastAsia="es-MX"/>
         </w:rPr>
         <w:drawing>
-          <wp:inline distT="0" distB="0" distL="0" distR="0" wp14:anchorId="5A3CEE4E" wp14:editId="6E8F19A6">
+          <wp:inline distT="0" distB="0" distL="0" distR="0" wp14:anchorId="4CA7785F" wp14:editId="4FC1B279">
             <wp:extent cx="5457825" cy="428625"/>
             <wp:effectExtent l="0" t="0" r="9525" b="9525"/>
             <wp:docPr id="29" name="Imagen 29"/>
@@ -2200,7 +2156,7 @@
         </w:rPr>
         <w:lastRenderedPageBreak/>
         <w:drawing>
-          <wp:inline distT="0" distB="0" distL="0" distR="0" wp14:anchorId="02D7E40E" wp14:editId="2F548C2F">
+          <wp:inline distT="0" distB="0" distL="0" distR="0" wp14:anchorId="54E89D41" wp14:editId="7AE5A385">
             <wp:extent cx="5495507" cy="2885303"/>
             <wp:effectExtent l="0" t="0" r="0" b="0"/>
             <wp:docPr id="30" name="Imagen 30"/>
@@ -2264,7 +2220,7 @@
           <w:lang w:eastAsia="es-MX"/>
         </w:rPr>
         <w:drawing>
-          <wp:inline distT="0" distB="0" distL="0" distR="0" wp14:anchorId="5992A929" wp14:editId="6A7082AD">
+          <wp:inline distT="0" distB="0" distL="0" distR="0" wp14:anchorId="56BF2E82" wp14:editId="7F68218A">
             <wp:extent cx="5534025" cy="1167714"/>
             <wp:effectExtent l="0" t="0" r="0" b="0"/>
             <wp:docPr id="31" name="Imagen 31"/>
@@ -2317,7 +2273,7 @@
           <w:lang w:eastAsia="es-MX"/>
         </w:rPr>
         <w:drawing>
-          <wp:inline distT="0" distB="0" distL="0" distR="0" wp14:anchorId="79521F8E" wp14:editId="5E917C53">
+          <wp:inline distT="0" distB="0" distL="0" distR="0" wp14:anchorId="58DBB60C" wp14:editId="7FE3E191">
             <wp:extent cx="5505450" cy="1200150"/>
             <wp:effectExtent l="0" t="0" r="0" b="0"/>
             <wp:docPr id="32" name="Imagen 32"/>
@@ -2376,7 +2332,7 @@
         </w:rPr>
         <w:lastRenderedPageBreak/>
         <w:drawing>
-          <wp:inline distT="0" distB="0" distL="0" distR="0" wp14:anchorId="0E5B722B" wp14:editId="65379251">
+          <wp:inline distT="0" distB="0" distL="0" distR="0" wp14:anchorId="64517780" wp14:editId="24626535">
             <wp:extent cx="5467350" cy="3790950"/>
             <wp:effectExtent l="0" t="0" r="0" b="0"/>
             <wp:docPr id="33" name="Imagen 33"/>
@@ -2427,7 +2383,7 @@
           <w:lang w:eastAsia="es-MX"/>
         </w:rPr>
         <w:drawing>
-          <wp:inline distT="0" distB="0" distL="0" distR="0" wp14:anchorId="1FF51E32" wp14:editId="199425CE">
+          <wp:inline distT="0" distB="0" distL="0" distR="0" wp14:anchorId="6DD177D2" wp14:editId="17EE9DC4">
             <wp:extent cx="5495925" cy="3190875"/>
             <wp:effectExtent l="0" t="0" r="9525" b="9525"/>
             <wp:docPr id="34" name="Imagen 34"/>
@@ -2474,7 +2430,7 @@
         </w:rPr>
         <w:lastRenderedPageBreak/>
         <w:drawing>
-          <wp:inline distT="0" distB="0" distL="0" distR="0" wp14:anchorId="637B07CE" wp14:editId="01E75DFB">
+          <wp:inline distT="0" distB="0" distL="0" distR="0" wp14:anchorId="38272007" wp14:editId="50046C62">
             <wp:extent cx="5495925" cy="5057775"/>
             <wp:effectExtent l="0" t="0" r="9525" b="9525"/>
             <wp:docPr id="35" name="Imagen 35"/>
@@ -2526,7 +2482,7 @@
         </w:rPr>
         <w:lastRenderedPageBreak/>
         <w:drawing>
-          <wp:inline distT="0" distB="0" distL="0" distR="0" wp14:anchorId="240D0821" wp14:editId="22FD9855">
+          <wp:inline distT="0" distB="0" distL="0" distR="0" wp14:anchorId="54BEBC26" wp14:editId="3444E1C3">
             <wp:extent cx="5457825" cy="3150715"/>
             <wp:effectExtent l="0" t="0" r="0" b="0"/>
             <wp:docPr id="36" name="Imagen 36"/>
@@ -2667,23 +2623,23 @@
       <w:pPr>
         <w:pStyle w:val="Ttulo3"/>
       </w:pPr>
-      <w:bookmarkStart w:id="4" w:name="_Toc70060737"/>
+      <w:bookmarkStart w:id="3" w:name="_Toc70462192"/>
       <w:r>
         <w:t>2.3.3 Variables aleatorias independientes</w:t>
       </w:r>
-      <w:bookmarkEnd w:id="4"/>
-    </w:p>
-    <w:p>
-      <w:pPr>
-        <w:jc w:val="center"/>
-      </w:pPr>
-      <w:r>
-        <w:rPr>
-          <w:noProof/>
-          <w:lang w:eastAsia="es-MX"/>
-        </w:rPr>
-        <w:drawing>
-          <wp:inline distT="0" distB="0" distL="0" distR="0" wp14:anchorId="75C9C426" wp14:editId="5876ECC0">
+      <w:bookmarkEnd w:id="3"/>
+    </w:p>
+    <w:p>
+      <w:pPr>
+        <w:jc w:val="center"/>
+      </w:pPr>
+      <w:r>
+        <w:rPr>
+          <w:noProof/>
+          <w:lang w:eastAsia="es-MX"/>
+        </w:rPr>
+        <w:drawing>
+          <wp:inline distT="0" distB="0" distL="0" distR="0" wp14:anchorId="5195B527" wp14:editId="775385A9">
             <wp:extent cx="5229225" cy="5086350"/>
             <wp:effectExtent l="0" t="0" r="9525" b="0"/>
             <wp:docPr id="13" name="Imagen 13"/>
@@ -2735,7 +2691,7 @@
           <w:lang w:eastAsia="es-MX"/>
         </w:rPr>
         <w:drawing>
-          <wp:inline distT="0" distB="0" distL="0" distR="0" wp14:anchorId="656560D5" wp14:editId="7D40B879">
+          <wp:inline distT="0" distB="0" distL="0" distR="0" wp14:anchorId="5A3BA532" wp14:editId="3D3D524B">
             <wp:extent cx="5019675" cy="1190625"/>
             <wp:effectExtent l="0" t="0" r="9525" b="9525"/>
             <wp:docPr id="14" name="Imagen 14"/>
@@ -2781,7 +2737,7 @@
           <w:lang w:eastAsia="es-MX"/>
         </w:rPr>
         <w:drawing>
-          <wp:inline distT="0" distB="0" distL="0" distR="0" wp14:anchorId="36F1E5C8" wp14:editId="7908EBD1">
+          <wp:inline distT="0" distB="0" distL="0" distR="0" wp14:anchorId="748AECFF" wp14:editId="10B2E61B">
             <wp:extent cx="5229225" cy="762000"/>
             <wp:effectExtent l="0" t="0" r="9525" b="0"/>
             <wp:docPr id="15" name="Imagen 15"/>
@@ -2826,7 +2782,7 @@
       <w:pPr>
         <w:pStyle w:val="Ttulo3"/>
       </w:pPr>
-      <w:bookmarkStart w:id="5" w:name="_Toc70060738"/>
+      <w:bookmarkStart w:id="4" w:name="_Toc70462193"/>
       <w:r>
         <w:lastRenderedPageBreak/>
         <w:t>2.3</w:t>
@@ -2840,19 +2796,19 @@
       <w:r>
         <w:t xml:space="preserve"> ESPERANZA MATEMATICA O VALOR ESPERADO DE UNA VARIABLE ALEATORIA DISCRETA</w:t>
       </w:r>
-      <w:bookmarkEnd w:id="5"/>
-    </w:p>
-    <w:p>
-      <w:pPr>
-        <w:jc w:val="center"/>
-      </w:pPr>
-      <w:r>
-        <w:rPr>
-          <w:noProof/>
-          <w:lang w:eastAsia="es-MX"/>
-        </w:rPr>
-        <w:drawing>
-          <wp:inline distT="0" distB="0" distL="0" distR="0" wp14:anchorId="664B99AC" wp14:editId="7D535949">
+      <w:bookmarkEnd w:id="4"/>
+    </w:p>
+    <w:p>
+      <w:pPr>
+        <w:jc w:val="center"/>
+      </w:pPr>
+      <w:r>
+        <w:rPr>
+          <w:noProof/>
+          <w:lang w:eastAsia="es-MX"/>
+        </w:rPr>
+        <w:drawing>
+          <wp:inline distT="0" distB="0" distL="0" distR="0" wp14:anchorId="3A3249D7" wp14:editId="36478124">
             <wp:extent cx="5612130" cy="3450590"/>
             <wp:effectExtent l="0" t="0" r="7620" b="0"/>
             <wp:docPr id="38" name="Imagen 38"/>
@@ -2898,7 +2854,7 @@
           <w:lang w:eastAsia="es-MX"/>
         </w:rPr>
         <w:drawing>
-          <wp:inline distT="0" distB="0" distL="0" distR="0" wp14:anchorId="019544C0" wp14:editId="567B3DB5">
+          <wp:inline distT="0" distB="0" distL="0" distR="0" wp14:anchorId="70321938" wp14:editId="4CFE5CB3">
             <wp:extent cx="5612130" cy="2421255"/>
             <wp:effectExtent l="0" t="0" r="7620" b="0"/>
             <wp:docPr id="39" name="Imagen 39"/>
@@ -2945,7 +2901,7 @@
         </w:rPr>
         <w:lastRenderedPageBreak/>
         <w:drawing>
-          <wp:inline distT="0" distB="0" distL="0" distR="0" wp14:anchorId="50FB3F4A" wp14:editId="51B7ECD2">
+          <wp:inline distT="0" distB="0" distL="0" distR="0" wp14:anchorId="55371378" wp14:editId="3CF2D7A2">
             <wp:extent cx="5612130" cy="3672840"/>
             <wp:effectExtent l="0" t="0" r="7620" b="3810"/>
             <wp:docPr id="40" name="Imagen 40"/>
@@ -2991,7 +2947,7 @@
           <w:lang w:eastAsia="es-MX"/>
         </w:rPr>
         <w:drawing>
-          <wp:inline distT="0" distB="0" distL="0" distR="0" wp14:anchorId="1805268F" wp14:editId="18A4EF81">
+          <wp:inline distT="0" distB="0" distL="0" distR="0" wp14:anchorId="4B47310D" wp14:editId="05319957">
             <wp:extent cx="5612130" cy="1426845"/>
             <wp:effectExtent l="0" t="0" r="7620" b="1905"/>
             <wp:docPr id="41" name="Imagen 41"/>
@@ -3041,7 +2997,7 @@
       <w:pPr>
         <w:pStyle w:val="Ttulo3"/>
       </w:pPr>
-      <w:bookmarkStart w:id="6" w:name="_Toc70060739"/>
+      <w:bookmarkStart w:id="5" w:name="_Toc70462194"/>
       <w:r>
         <w:lastRenderedPageBreak/>
         <w:t>2.3</w:t>
@@ -3064,19 +3020,19 @@
       <w:r>
         <w:t>DE ESPERANZA O VALOR ESPERADO DE UNA VARIABLE ALEATORIA DISCRETA</w:t>
       </w:r>
-      <w:bookmarkEnd w:id="6"/>
-    </w:p>
-    <w:p>
-      <w:pPr>
-        <w:jc w:val="center"/>
-      </w:pPr>
-      <w:r>
-        <w:rPr>
-          <w:noProof/>
-          <w:lang w:eastAsia="es-MX"/>
-        </w:rPr>
-        <w:drawing>
-          <wp:inline distT="0" distB="0" distL="0" distR="0" wp14:anchorId="0A84DA25" wp14:editId="25B16C59">
+      <w:bookmarkEnd w:id="5"/>
+    </w:p>
+    <w:p>
+      <w:pPr>
+        <w:jc w:val="center"/>
+      </w:pPr>
+      <w:r>
+        <w:rPr>
+          <w:noProof/>
+          <w:lang w:eastAsia="es-MX"/>
+        </w:rPr>
+        <w:drawing>
+          <wp:inline distT="0" distB="0" distL="0" distR="0" wp14:anchorId="5AD45B5F" wp14:editId="1FC23144">
             <wp:extent cx="5612130" cy="2824480"/>
             <wp:effectExtent l="0" t="0" r="7620" b="0"/>
             <wp:docPr id="5" name="Imagen 5"/>
@@ -3127,7 +3083,7 @@
           <w:lang w:eastAsia="es-MX"/>
         </w:rPr>
         <w:drawing>
-          <wp:inline distT="0" distB="0" distL="0" distR="0" wp14:anchorId="229660EF" wp14:editId="7E11790D">
+          <wp:inline distT="0" distB="0" distL="0" distR="0" wp14:anchorId="77E8CACD" wp14:editId="38B91727">
             <wp:extent cx="5612130" cy="746760"/>
             <wp:effectExtent l="0" t="0" r="7620" b="0"/>
             <wp:docPr id="6" name="Imagen 6"/>
@@ -3178,7 +3134,7 @@
           <w:lang w:eastAsia="es-MX"/>
         </w:rPr>
         <w:drawing>
-          <wp:inline distT="0" distB="0" distL="0" distR="0" wp14:anchorId="7F5DEBD1" wp14:editId="512CBA1E">
+          <wp:inline distT="0" distB="0" distL="0" distR="0" wp14:anchorId="2FBA1699" wp14:editId="1101C6D9">
             <wp:extent cx="5612130" cy="1064895"/>
             <wp:effectExtent l="0" t="0" r="7620" b="1905"/>
             <wp:docPr id="7" name="Imagen 7"/>
@@ -3237,7 +3193,7 @@
           <w:lang w:eastAsia="es-MX"/>
         </w:rPr>
         <w:drawing>
-          <wp:inline distT="0" distB="0" distL="0" distR="0" wp14:anchorId="3BED0137" wp14:editId="0E547F8A">
+          <wp:inline distT="0" distB="0" distL="0" distR="0" wp14:anchorId="0C362F74" wp14:editId="15C72699">
             <wp:extent cx="5612130" cy="1463040"/>
             <wp:effectExtent l="0" t="0" r="7620" b="3810"/>
             <wp:docPr id="8" name="Imagen 8"/>
@@ -3288,7 +3244,7 @@
           <w:lang w:eastAsia="es-MX"/>
         </w:rPr>
         <w:drawing>
-          <wp:inline distT="0" distB="0" distL="0" distR="0" wp14:anchorId="5AAD7B77" wp14:editId="4C66761F">
+          <wp:inline distT="0" distB="0" distL="0" distR="0" wp14:anchorId="14206A91" wp14:editId="3AA4EBE2">
             <wp:extent cx="5612130" cy="424455"/>
             <wp:effectExtent l="0" t="0" r="0" b="0"/>
             <wp:docPr id="9" name="Imagen 9"/>
@@ -3341,7 +3297,7 @@
           <w:lang w:eastAsia="es-MX"/>
         </w:rPr>
         <w:drawing>
-          <wp:inline distT="0" distB="0" distL="0" distR="0" wp14:anchorId="11CE60B3" wp14:editId="356079E9">
+          <wp:inline distT="0" distB="0" distL="0" distR="0" wp14:anchorId="63FA0136" wp14:editId="090D52BB">
             <wp:extent cx="5612130" cy="628650"/>
             <wp:effectExtent l="0" t="0" r="7620" b="0"/>
             <wp:docPr id="10" name="Imagen 10"/>
@@ -3397,7 +3353,7 @@
           <w:lang w:eastAsia="es-MX"/>
         </w:rPr>
         <w:drawing>
-          <wp:inline distT="0" distB="0" distL="0" distR="0" wp14:anchorId="5131B30A" wp14:editId="7AAE66D6">
+          <wp:inline distT="0" distB="0" distL="0" distR="0" wp14:anchorId="5F2B88CD" wp14:editId="242C1B82">
             <wp:extent cx="5612130" cy="1224915"/>
             <wp:effectExtent l="0" t="0" r="7620" b="0"/>
             <wp:docPr id="11" name="Imagen 11"/>
@@ -3537,7 +3493,7 @@
       <w:pPr>
         <w:pStyle w:val="Ttulo3"/>
       </w:pPr>
-      <w:bookmarkStart w:id="7" w:name="_Toc70060740"/>
+      <w:bookmarkStart w:id="6" w:name="_Toc70462195"/>
       <w:r>
         <w:lastRenderedPageBreak/>
         <w:t>2.4</w:t>
@@ -3545,19 +3501,19 @@
       <w:r>
         <w:t>.5 Definiciones de esperanza matemática (variables aleatorias discretas)</w:t>
       </w:r>
-      <w:bookmarkEnd w:id="7"/>
-    </w:p>
-    <w:p>
-      <w:pPr>
-        <w:jc w:val="center"/>
-      </w:pPr>
-      <w:r>
-        <w:rPr>
-          <w:noProof/>
-          <w:lang w:eastAsia="es-MX"/>
-        </w:rPr>
-        <w:drawing>
-          <wp:inline distT="0" distB="0" distL="0" distR="0" wp14:anchorId="0FAC28A4" wp14:editId="5A9FC9A8">
+      <w:bookmarkEnd w:id="6"/>
+    </w:p>
+    <w:p>
+      <w:pPr>
+        <w:jc w:val="center"/>
+      </w:pPr>
+      <w:r>
+        <w:rPr>
+          <w:noProof/>
+          <w:lang w:eastAsia="es-MX"/>
+        </w:rPr>
+        <w:drawing>
+          <wp:inline distT="0" distB="0" distL="0" distR="0" wp14:anchorId="4B280771" wp14:editId="59B26340">
             <wp:extent cx="5219700" cy="3762375"/>
             <wp:effectExtent l="0" t="0" r="0" b="9525"/>
             <wp:docPr id="12" name="Imagen 12"/>
@@ -3601,33 +3557,33 @@
       <w:pPr>
         <w:pStyle w:val="Ttulo2"/>
       </w:pPr>
-      <w:bookmarkStart w:id="8" w:name="_Toc70060741"/>
+      <w:bookmarkStart w:id="7" w:name="_Toc70462196"/>
       <w:r>
         <w:t>2.5 OBTIENE LA VARIANZA DE LA VARIABLE ALEATORIA DISCRETA INVOLUCRADA, SIN ERROR DE CONCEPTO.</w:t>
       </w:r>
+      <w:bookmarkEnd w:id="7"/>
+    </w:p>
+    <w:p>
+      <w:pPr>
+        <w:pStyle w:val="Ttulo3"/>
+      </w:pPr>
+      <w:bookmarkStart w:id="8" w:name="_Toc70462197"/>
+      <w:r>
+        <w:t>2.5.1 Propiedades de la esperanza matemática</w:t>
+      </w:r>
       <w:bookmarkEnd w:id="8"/>
     </w:p>
     <w:p>
       <w:pPr>
-        <w:pStyle w:val="Ttulo3"/>
-      </w:pPr>
-      <w:bookmarkStart w:id="9" w:name="_Toc70060742"/>
-      <w:r>
-        <w:t>2.5.1 Propiedades de la esperanza matemática</w:t>
-      </w:r>
-      <w:bookmarkEnd w:id="9"/>
-    </w:p>
-    <w:p>
-      <w:pPr>
-        <w:jc w:val="center"/>
-      </w:pPr>
-      <w:r>
-        <w:rPr>
-          <w:noProof/>
-          <w:lang w:eastAsia="es-MX"/>
-        </w:rPr>
-        <w:drawing>
-          <wp:inline distT="0" distB="0" distL="0" distR="0" wp14:anchorId="3F082712" wp14:editId="36CFACBD">
+        <w:jc w:val="center"/>
+      </w:pPr>
+      <w:r>
+        <w:rPr>
+          <w:noProof/>
+          <w:lang w:eastAsia="es-MX"/>
+        </w:rPr>
+        <w:drawing>
+          <wp:inline distT="0" distB="0" distL="0" distR="0" wp14:anchorId="2B9668FD" wp14:editId="44468A7A">
             <wp:extent cx="5210175" cy="2143125"/>
             <wp:effectExtent l="0" t="0" r="9525" b="9525"/>
             <wp:docPr id="42" name="Imagen 42"/>
@@ -3728,7 +3684,7 @@
           <w:lang w:eastAsia="es-MX"/>
         </w:rPr>
         <w:drawing>
-          <wp:inline distT="0" distB="0" distL="0" distR="0" wp14:anchorId="5822A846" wp14:editId="449E688F">
+          <wp:inline distT="0" distB="0" distL="0" distR="0" wp14:anchorId="613B389E" wp14:editId="37F7FE7C">
             <wp:extent cx="5257800" cy="1247775"/>
             <wp:effectExtent l="0" t="0" r="0" b="9525"/>
             <wp:docPr id="43" name="Imagen 43"/>
@@ -3782,7 +3738,7 @@
           <w:lang w:eastAsia="es-MX"/>
         </w:rPr>
         <w:drawing>
-          <wp:inline distT="0" distB="0" distL="0" distR="0" wp14:anchorId="0C1E1BB5" wp14:editId="7A19957D">
+          <wp:inline distT="0" distB="0" distL="0" distR="0" wp14:anchorId="3FEAA2E7" wp14:editId="2778592D">
             <wp:extent cx="5612130" cy="2549456"/>
             <wp:effectExtent l="0" t="0" r="7620" b="3810"/>
             <wp:docPr id="44" name="Imagen 44"/>
@@ -3841,7 +3797,7 @@
         </w:rPr>
         <w:lastRenderedPageBreak/>
         <w:drawing>
-          <wp:inline distT="0" distB="0" distL="0" distR="0" wp14:anchorId="4288D917" wp14:editId="16FD2ACA">
+          <wp:inline distT="0" distB="0" distL="0" distR="0" wp14:anchorId="4F01E458" wp14:editId="16A1EB5F">
             <wp:extent cx="5612130" cy="1443990"/>
             <wp:effectExtent l="0" t="0" r="7620" b="3810"/>
             <wp:docPr id="45" name="Imagen 45"/>
@@ -3892,7 +3848,7 @@
           <w:lang w:eastAsia="es-MX"/>
         </w:rPr>
         <w:drawing>
-          <wp:inline distT="0" distB="0" distL="0" distR="0" wp14:anchorId="095F3C49" wp14:editId="25987923">
+          <wp:inline distT="0" distB="0" distL="0" distR="0" wp14:anchorId="5CCF6876" wp14:editId="1BE7659D">
             <wp:extent cx="5612130" cy="1694180"/>
             <wp:effectExtent l="0" t="0" r="7620" b="1270"/>
             <wp:docPr id="46" name="Imagen 46"/>
@@ -3938,7 +3894,7 @@
           <w:lang w:eastAsia="es-MX"/>
         </w:rPr>
         <w:drawing>
-          <wp:inline distT="0" distB="0" distL="0" distR="0" wp14:anchorId="656C0B87" wp14:editId="7D0335BF">
+          <wp:inline distT="0" distB="0" distL="0" distR="0" wp14:anchorId="1731FD59" wp14:editId="73D0F37B">
             <wp:extent cx="5612130" cy="2841625"/>
             <wp:effectExtent l="0" t="0" r="7620" b="0"/>
             <wp:docPr id="47" name="Imagen 47"/>
@@ -3995,7 +3951,7 @@
         </w:rPr>
         <w:lastRenderedPageBreak/>
         <w:drawing>
-          <wp:inline distT="0" distB="0" distL="0" distR="0" wp14:anchorId="7F31DC51" wp14:editId="36DDFA0D">
+          <wp:inline distT="0" distB="0" distL="0" distR="0" wp14:anchorId="32199FB5" wp14:editId="1C10BD7F">
             <wp:extent cx="5038725" cy="1724025"/>
             <wp:effectExtent l="0" t="0" r="9525" b="9525"/>
             <wp:docPr id="48" name="Imagen 48"/>
@@ -4046,7 +4002,7 @@
           <w:lang w:eastAsia="es-MX"/>
         </w:rPr>
         <w:drawing>
-          <wp:inline distT="0" distB="0" distL="0" distR="0" wp14:anchorId="7CCE8A7A" wp14:editId="1AA36EA5">
+          <wp:inline distT="0" distB="0" distL="0" distR="0" wp14:anchorId="49426357" wp14:editId="12E9CEE9">
             <wp:extent cx="5200650" cy="1504950"/>
             <wp:effectExtent l="0" t="0" r="0" b="0"/>
             <wp:docPr id="49" name="Imagen 49"/>
@@ -4097,7 +4053,7 @@
           <w:lang w:eastAsia="es-MX"/>
         </w:rPr>
         <w:drawing>
-          <wp:inline distT="0" distB="0" distL="0" distR="0" wp14:anchorId="0AD88164" wp14:editId="2EE89DD0">
+          <wp:inline distT="0" distB="0" distL="0" distR="0" wp14:anchorId="2EB36D01" wp14:editId="34698738">
             <wp:extent cx="5038725" cy="2590800"/>
             <wp:effectExtent l="0" t="0" r="9525" b="0"/>
             <wp:docPr id="50" name="Imagen 50"/>
@@ -4149,7 +4105,7 @@
         </w:rPr>
         <w:lastRenderedPageBreak/>
         <w:drawing>
-          <wp:inline distT="0" distB="0" distL="0" distR="0" wp14:anchorId="2CFB0F27" wp14:editId="368115CC">
+          <wp:inline distT="0" distB="0" distL="0" distR="0" wp14:anchorId="4F75509A" wp14:editId="62A1F4F1">
             <wp:extent cx="5210175" cy="3971925"/>
             <wp:effectExtent l="0" t="0" r="9525" b="9525"/>
             <wp:docPr id="51" name="Imagen 51"/>
@@ -4200,7 +4156,7 @@
           <w:lang w:eastAsia="es-MX"/>
         </w:rPr>
         <w:drawing>
-          <wp:inline distT="0" distB="0" distL="0" distR="0" wp14:anchorId="112E09A8" wp14:editId="2E351DA4">
+          <wp:inline distT="0" distB="0" distL="0" distR="0" wp14:anchorId="7A3EA8F3" wp14:editId="50E46597">
             <wp:extent cx="5238750" cy="866775"/>
             <wp:effectExtent l="0" t="0" r="0" b="9525"/>
             <wp:docPr id="52" name="Imagen 52"/>
@@ -4246,7 +4202,7 @@
           <w:lang w:eastAsia="es-MX"/>
         </w:rPr>
         <w:drawing>
-          <wp:inline distT="0" distB="0" distL="0" distR="0" wp14:anchorId="46BEEB7A" wp14:editId="255C8B6D">
+          <wp:inline distT="0" distB="0" distL="0" distR="0" wp14:anchorId="651A40AC" wp14:editId="3B2FF920">
             <wp:extent cx="5229225" cy="628650"/>
             <wp:effectExtent l="0" t="0" r="9525" b="0"/>
             <wp:docPr id="53" name="Imagen 53"/>
@@ -4292,7 +4248,7 @@
           <w:lang w:eastAsia="es-MX"/>
         </w:rPr>
         <w:drawing>
-          <wp:inline distT="0" distB="0" distL="0" distR="0" wp14:anchorId="6A5DA1D9" wp14:editId="2516E617">
+          <wp:inline distT="0" distB="0" distL="0" distR="0" wp14:anchorId="3A751705" wp14:editId="3900DEDA">
             <wp:extent cx="5191125" cy="657225"/>
             <wp:effectExtent l="0" t="0" r="9525" b="9525"/>
             <wp:docPr id="54" name="Imagen 54"/>
@@ -4343,7 +4299,7 @@
           <w:lang w:eastAsia="es-MX"/>
         </w:rPr>
         <w:drawing>
-          <wp:inline distT="0" distB="0" distL="0" distR="0" wp14:anchorId="7A85B52D" wp14:editId="768481B8">
+          <wp:inline distT="0" distB="0" distL="0" distR="0" wp14:anchorId="71722856" wp14:editId="43824E99">
             <wp:extent cx="5276850" cy="609600"/>
             <wp:effectExtent l="0" t="0" r="0" b="0"/>
             <wp:docPr id="55" name="Imagen 55"/>
@@ -4390,7 +4346,7 @@
         </w:rPr>
         <w:lastRenderedPageBreak/>
         <w:drawing>
-          <wp:inline distT="0" distB="0" distL="0" distR="0" wp14:anchorId="54717225" wp14:editId="1F34CA7D">
+          <wp:inline distT="0" distB="0" distL="0" distR="0" wp14:anchorId="790E1806" wp14:editId="2CBC9338">
             <wp:extent cx="5305425" cy="3609975"/>
             <wp:effectExtent l="0" t="0" r="9525" b="9525"/>
             <wp:docPr id="56" name="Imagen 56"/>
@@ -4441,7 +4397,7 @@
           <w:lang w:eastAsia="es-MX"/>
         </w:rPr>
         <w:drawing>
-          <wp:inline distT="0" distB="0" distL="0" distR="0" wp14:anchorId="4748D71B" wp14:editId="5070FB67">
+          <wp:inline distT="0" distB="0" distL="0" distR="0" wp14:anchorId="59689AB1" wp14:editId="1D035FDB">
             <wp:extent cx="5286375" cy="2209800"/>
             <wp:effectExtent l="0" t="0" r="9525" b="0"/>
             <wp:docPr id="57" name="Imagen 57"/>
@@ -4492,7 +4448,7 @@
           <w:lang w:eastAsia="es-MX"/>
         </w:rPr>
         <w:drawing>
-          <wp:inline distT="0" distB="0" distL="0" distR="0" wp14:anchorId="19697B08" wp14:editId="7EA1A8DC">
+          <wp:inline distT="0" distB="0" distL="0" distR="0" wp14:anchorId="25810916" wp14:editId="62465121">
             <wp:extent cx="5248275" cy="695325"/>
             <wp:effectExtent l="0" t="0" r="9525" b="9525"/>
             <wp:docPr id="58" name="Imagen 58"/>
@@ -4555,7 +4511,7 @@
         </w:rPr>
         <w:lastRenderedPageBreak/>
         <w:drawing>
-          <wp:inline distT="0" distB="0" distL="0" distR="0" wp14:anchorId="1AD800A7" wp14:editId="6B9DBC8A">
+          <wp:inline distT="0" distB="0" distL="0" distR="0" wp14:anchorId="3EA34B69" wp14:editId="1990CE9E">
             <wp:extent cx="5286375" cy="4495800"/>
             <wp:effectExtent l="0" t="0" r="9525" b="0"/>
             <wp:docPr id="59" name="Imagen 59"/>
@@ -4600,7 +4556,7 @@
       <w:pPr>
         <w:pStyle w:val="Ttulo3"/>
       </w:pPr>
-      <w:bookmarkStart w:id="10" w:name="_Toc70060743"/>
+      <w:bookmarkStart w:id="9" w:name="_Toc70462198"/>
       <w:r>
         <w:t>2.5</w:t>
       </w:r>
@@ -4610,19 +4566,19 @@
       <w:r>
         <w:t xml:space="preserve"> Momentos</w:t>
       </w:r>
-      <w:bookmarkEnd w:id="10"/>
-    </w:p>
-    <w:p>
-      <w:pPr>
-        <w:jc w:val="center"/>
-      </w:pPr>
-      <w:r>
-        <w:rPr>
-          <w:noProof/>
-          <w:lang w:eastAsia="es-MX"/>
-        </w:rPr>
-        <w:drawing>
-          <wp:inline distT="0" distB="0" distL="0" distR="0" wp14:anchorId="1D56EAFA" wp14:editId="2A814194">
+      <w:bookmarkEnd w:id="9"/>
+    </w:p>
+    <w:p>
+      <w:pPr>
+        <w:jc w:val="center"/>
+      </w:pPr>
+      <w:r>
+        <w:rPr>
+          <w:noProof/>
+          <w:lang w:eastAsia="es-MX"/>
+        </w:rPr>
+        <w:drawing>
+          <wp:inline distT="0" distB="0" distL="0" distR="0" wp14:anchorId="63534436" wp14:editId="0C6CAA08">
             <wp:extent cx="5210175" cy="2895600"/>
             <wp:effectExtent l="0" t="0" r="9525" b="0"/>
             <wp:docPr id="60" name="Imagen 60"/>
@@ -4669,7 +4625,7 @@
         </w:rPr>
         <w:lastRenderedPageBreak/>
         <w:drawing>
-          <wp:inline distT="0" distB="0" distL="0" distR="0" wp14:anchorId="3BBD8C8E" wp14:editId="71C5E97E">
+          <wp:inline distT="0" distB="0" distL="0" distR="0" wp14:anchorId="3FC3A34A" wp14:editId="4F5C1211">
             <wp:extent cx="5219700" cy="885825"/>
             <wp:effectExtent l="0" t="0" r="0" b="9525"/>
             <wp:docPr id="61" name="Imagen 61"/>
@@ -4720,7 +4676,7 @@
           <w:lang w:eastAsia="es-MX"/>
         </w:rPr>
         <w:drawing>
-          <wp:inline distT="0" distB="0" distL="0" distR="0" wp14:anchorId="509B72AB" wp14:editId="768AF989">
+          <wp:inline distT="0" distB="0" distL="0" distR="0" wp14:anchorId="1A2DFB42" wp14:editId="710CC7B9">
             <wp:extent cx="5200650" cy="2886075"/>
             <wp:effectExtent l="0" t="0" r="0" b="9525"/>
             <wp:docPr id="62" name="Imagen 62"/>
@@ -4771,7 +4727,7 @@
           <w:lang w:eastAsia="es-MX"/>
         </w:rPr>
         <w:drawing>
-          <wp:inline distT="0" distB="0" distL="0" distR="0" wp14:anchorId="4C9400CB" wp14:editId="64EF47AE">
+          <wp:inline distT="0" distB="0" distL="0" distR="0" wp14:anchorId="1256FF9E" wp14:editId="2E990A2B">
             <wp:extent cx="5248275" cy="876300"/>
             <wp:effectExtent l="0" t="0" r="9525" b="0"/>
             <wp:docPr id="63" name="Imagen 63"/>
@@ -4822,23 +4778,80 @@
       <w:pPr>
         <w:jc w:val="center"/>
       </w:pPr>
-    </w:p>
-    <w:p>
-      <w:pPr>
-        <w:jc w:val="center"/>
-      </w:pPr>
-    </w:p>
-    <w:p>
-      <w:pPr>
-        <w:jc w:val="center"/>
-      </w:pPr>
-      <w:r>
-        <w:rPr>
-          <w:noProof/>
-          <w:lang w:eastAsia="es-MX"/>
-        </w:rPr>
-        <w:drawing>
-          <wp:inline distT="0" distB="0" distL="0" distR="0" wp14:anchorId="4A9DD98B" wp14:editId="24AF8296">
+      <w:bookmarkStart w:id="10" w:name="_GoBack"/>
+      <w:bookmarkEnd w:id="10"/>
+      <w:r>
+        <w:rPr>
+          <w:noProof/>
+          <w:lang w:eastAsia="es-MX"/>
+        </w:rPr>
+        <w:lastRenderedPageBreak/>
+        <w:drawing>
+          <wp:inline distT="0" distB="0" distL="0" distR="0" wp14:anchorId="4027EF2F" wp14:editId="570FB690">
+            <wp:extent cx="5612130" cy="2490470"/>
+            <wp:effectExtent l="0" t="0" r="7620" b="5080"/>
+            <wp:docPr id="74" name="Imagen 74"/>
+            <wp:cNvGraphicFramePr>
+              <a:graphicFrameLocks xmlns:a="http://schemas.openxmlformats.org/drawingml/2006/main" noChangeAspect="1"/>
+            </wp:cNvGraphicFramePr>
+            <a:graphic xmlns:a="http://schemas.openxmlformats.org/drawingml/2006/main">
+              <a:graphicData uri="http://schemas.openxmlformats.org/drawingml/2006/picture">
+                <pic:pic xmlns:pic="http://schemas.openxmlformats.org/drawingml/2006/picture">
+                  <pic:nvPicPr>
+                    <pic:cNvPr id="1" name=""/>
+                    <pic:cNvPicPr/>
+                  </pic:nvPicPr>
+                  <pic:blipFill>
+                    <a:blip r:embed="rId70"/>
+                    <a:stretch>
+                      <a:fillRect/>
+                    </a:stretch>
+                  </pic:blipFill>
+                  <pic:spPr>
+                    <a:xfrm>
+                      <a:off x="0" y="0"/>
+                      <a:ext cx="5612130" cy="2490470"/>
+                    </a:xfrm>
+                    <a:prstGeom prst="rect">
+                      <a:avLst/>
+                    </a:prstGeom>
+                  </pic:spPr>
+                </pic:pic>
+              </a:graphicData>
+            </a:graphic>
+          </wp:inline>
+        </w:drawing>
+      </w:r>
+    </w:p>
+    <w:p>
+      <w:pPr>
+        <w:jc w:val="both"/>
+      </w:pPr>
+      <w:r>
+        <w:t>REF. [Spiegel], pag. 79.</w:t>
+      </w:r>
+    </w:p>
+    <w:p>
+      <w:pPr>
+        <w:jc w:val="center"/>
+      </w:pPr>
+    </w:p>
+    <w:p>
+      <w:pPr>
+        <w:jc w:val="center"/>
+      </w:pPr>
+    </w:p>
+    <w:p>
+      <w:pPr>
+        <w:jc w:val="center"/>
+      </w:pPr>
+      <w:r>
+        <w:rPr>
+          <w:noProof/>
+          <w:lang w:eastAsia="es-MX"/>
+        </w:rPr>
+        <w:drawing>
+          <wp:inline distT="0" distB="0" distL="0" distR="0" wp14:anchorId="10DBA003" wp14:editId="54964391">
             <wp:extent cx="5200650" cy="647700"/>
             <wp:effectExtent l="0" t="0" r="0" b="0"/>
             <wp:docPr id="64" name="Imagen 64"/>
@@ -4853,7 +4866,7 @@
                     <pic:cNvPicPr/>
                   </pic:nvPicPr>
                   <pic:blipFill>
-                    <a:blip r:embed="rId70"/>
+                    <a:blip r:embed="rId71"/>
                     <a:stretch>
                       <a:fillRect/>
                     </a:stretch>
@@ -4889,7 +4902,7 @@
           <w:lang w:eastAsia="es-MX"/>
         </w:rPr>
         <w:drawing>
-          <wp:inline distT="0" distB="0" distL="0" distR="0" wp14:anchorId="7C318D34" wp14:editId="1403067E">
+          <wp:inline distT="0" distB="0" distL="0" distR="0" wp14:anchorId="23AAFF86" wp14:editId="72197618">
             <wp:extent cx="5334000" cy="457200"/>
             <wp:effectExtent l="0" t="0" r="0" b="0"/>
             <wp:docPr id="65" name="Imagen 65"/>
@@ -4904,7 +4917,7 @@
                     <pic:cNvPicPr/>
                   </pic:nvPicPr>
                   <pic:blipFill>
-                    <a:blip r:embed="rId71"/>
+                    <a:blip r:embed="rId72"/>
                     <a:stretch>
                       <a:fillRect/>
                     </a:stretch>
@@ -4939,9 +4952,8 @@
           <w:noProof/>
           <w:lang w:eastAsia="es-MX"/>
         </w:rPr>
-        <w:lastRenderedPageBreak/>
-        <w:drawing>
-          <wp:inline distT="0" distB="0" distL="0" distR="0" wp14:anchorId="531CDA54" wp14:editId="14F09818">
+        <w:drawing>
+          <wp:inline distT="0" distB="0" distL="0" distR="0" wp14:anchorId="55D45C52" wp14:editId="4EE69B51">
             <wp:extent cx="5238750" cy="466725"/>
             <wp:effectExtent l="0" t="0" r="0" b="9525"/>
             <wp:docPr id="66" name="Imagen 66"/>
@@ -4956,7 +4968,7 @@
                     <pic:cNvPicPr/>
                   </pic:nvPicPr>
                   <pic:blipFill>
-                    <a:blip r:embed="rId72"/>
+                    <a:blip r:embed="rId73"/>
                     <a:stretch>
                       <a:fillRect/>
                     </a:stretch>
@@ -4986,7 +4998,7 @@
       <w:pPr>
         <w:pStyle w:val="Ttulo3"/>
       </w:pPr>
-      <w:bookmarkStart w:id="11" w:name="_Toc70060744"/>
+      <w:bookmarkStart w:id="11" w:name="_Toc70462199"/>
       <w:r>
         <w:t>2.</w:t>
       </w:r>
@@ -5014,7 +5026,7 @@
           <w:lang w:eastAsia="es-MX"/>
         </w:rPr>
         <w:drawing>
-          <wp:inline distT="0" distB="0" distL="0" distR="0" wp14:anchorId="6D078072" wp14:editId="53D78A4D">
+          <wp:inline distT="0" distB="0" distL="0" distR="0" wp14:anchorId="7FE150FB" wp14:editId="01ECB63B">
             <wp:extent cx="5276850" cy="1724025"/>
             <wp:effectExtent l="0" t="0" r="0" b="9525"/>
             <wp:docPr id="67" name="Imagen 67"/>
@@ -5029,7 +5041,7 @@
                     <pic:cNvPicPr/>
                   </pic:nvPicPr>
                   <pic:blipFill>
-                    <a:blip r:embed="rId73"/>
+                    <a:blip r:embed="rId74"/>
                     <a:stretch>
                       <a:fillRect/>
                     </a:stretch>
@@ -5059,8 +5071,9 @@
           <w:noProof/>
           <w:lang w:eastAsia="es-MX"/>
         </w:rPr>
-        <w:drawing>
-          <wp:inline distT="0" distB="0" distL="0" distR="0" wp14:anchorId="0EE1939A" wp14:editId="7EE8366F">
+        <w:lastRenderedPageBreak/>
+        <w:drawing>
+          <wp:inline distT="0" distB="0" distL="0" distR="0" wp14:anchorId="7117B173" wp14:editId="34FF7594">
             <wp:extent cx="5210175" cy="1095375"/>
             <wp:effectExtent l="0" t="0" r="9525" b="9525"/>
             <wp:docPr id="68" name="Imagen 68"/>
@@ -5075,7 +5088,7 @@
                     <pic:cNvPicPr/>
                   </pic:nvPicPr>
                   <pic:blipFill>
-                    <a:blip r:embed="rId74"/>
+                    <a:blip r:embed="rId75"/>
                     <a:stretch>
                       <a:fillRect/>
                     </a:stretch>
@@ -5111,7 +5124,7 @@
           <w:lang w:eastAsia="es-MX"/>
         </w:rPr>
         <w:drawing>
-          <wp:inline distT="0" distB="0" distL="0" distR="0" wp14:anchorId="2D7D4912" wp14:editId="3A68FE0C">
+          <wp:inline distT="0" distB="0" distL="0" distR="0" wp14:anchorId="474E6F6E" wp14:editId="27159F70">
             <wp:extent cx="5191125" cy="1028700"/>
             <wp:effectExtent l="0" t="0" r="9525" b="0"/>
             <wp:docPr id="69" name="Imagen 69"/>
@@ -5126,7 +5139,7 @@
                     <pic:cNvPicPr/>
                   </pic:nvPicPr>
                   <pic:blipFill>
-                    <a:blip r:embed="rId75"/>
+                    <a:blip r:embed="rId76"/>
                     <a:stretch>
                       <a:fillRect/>
                     </a:stretch>
@@ -5162,7 +5175,7 @@
           <w:lang w:eastAsia="es-MX"/>
         </w:rPr>
         <w:drawing>
-          <wp:inline distT="0" distB="0" distL="0" distR="0" wp14:anchorId="68E6E946" wp14:editId="7D90173D">
+          <wp:inline distT="0" distB="0" distL="0" distR="0" wp14:anchorId="03924250" wp14:editId="1D06BA80">
             <wp:extent cx="5200650" cy="838200"/>
             <wp:effectExtent l="0" t="0" r="0" b="0"/>
             <wp:docPr id="70" name="Imagen 70"/>
@@ -5177,7 +5190,7 @@
                     <pic:cNvPicPr/>
                   </pic:nvPicPr>
                   <pic:blipFill>
-                    <a:blip r:embed="rId76"/>
+                    <a:blip r:embed="rId77"/>
                     <a:stretch>
                       <a:fillRect/>
                     </a:stretch>
@@ -5230,9 +5243,8 @@
           <w:noProof/>
           <w:lang w:eastAsia="es-MX"/>
         </w:rPr>
-        <w:lastRenderedPageBreak/>
-        <w:drawing>
-          <wp:inline distT="0" distB="0" distL="0" distR="0" wp14:anchorId="1BD8862F" wp14:editId="5CA078D6">
+        <w:drawing>
+          <wp:inline distT="0" distB="0" distL="0" distR="0" wp14:anchorId="262D8643" wp14:editId="3B846FF0">
             <wp:extent cx="5238750" cy="1038225"/>
             <wp:effectExtent l="0" t="0" r="0" b="9525"/>
             <wp:docPr id="71" name="Imagen 71"/>
@@ -5247,7 +5259,7 @@
                     <pic:cNvPicPr/>
                   </pic:nvPicPr>
                   <pic:blipFill>
-                    <a:blip r:embed="rId77"/>
+                    <a:blip r:embed="rId78"/>
                     <a:stretch>
                       <a:fillRect/>
                     </a:stretch>
@@ -5283,7 +5295,7 @@
           <w:lang w:eastAsia="es-MX"/>
         </w:rPr>
         <w:drawing>
-          <wp:inline distT="0" distB="0" distL="0" distR="0" wp14:anchorId="134899B0" wp14:editId="633CB6A6">
+          <wp:inline distT="0" distB="0" distL="0" distR="0" wp14:anchorId="62C71B7C" wp14:editId="0B7640F6">
             <wp:extent cx="5612130" cy="614045"/>
             <wp:effectExtent l="0" t="0" r="7620" b="0"/>
             <wp:docPr id="72" name="Imagen 72"/>
@@ -5298,7 +5310,7 @@
                     <pic:cNvPicPr/>
                   </pic:nvPicPr>
                   <pic:blipFill>
-                    <a:blip r:embed="rId78"/>
+                    <a:blip r:embed="rId79"/>
                     <a:stretch>
                       <a:fillRect/>
                     </a:stretch>
@@ -5333,8 +5345,9 @@
           <w:noProof/>
           <w:lang w:eastAsia="es-MX"/>
         </w:rPr>
-        <w:drawing>
-          <wp:inline distT="0" distB="0" distL="0" distR="0" wp14:anchorId="2B37E39C" wp14:editId="1A23A154">
+        <w:lastRenderedPageBreak/>
+        <w:drawing>
+          <wp:inline distT="0" distB="0" distL="0" distR="0" wp14:anchorId="52A6D9D5" wp14:editId="65FFB09F">
             <wp:extent cx="5612130" cy="2775585"/>
             <wp:effectExtent l="0" t="0" r="7620" b="5715"/>
             <wp:docPr id="73" name="Imagen 73"/>
@@ -5349,7 +5362,7 @@
                     <pic:cNvPicPr/>
                   </pic:nvPicPr>
                   <pic:blipFill>
-                    <a:blip r:embed="rId79"/>
+                    <a:blip r:embed="rId80"/>
                     <a:stretch>
                       <a:fillRect/>
                     </a:stretch>
@@ -5390,7 +5403,7 @@
       <w:pPr>
         <w:pStyle w:val="Ttulo2"/>
       </w:pPr>
-      <w:bookmarkStart w:id="12" w:name="_Toc70060745"/>
+      <w:bookmarkStart w:id="12" w:name="_Toc70462200"/>
       <w:r>
         <w:t>2.2 REDACTA EN MEDIA CUARTILLA LA DEFINICION DE VARIABLE ALEATORIA CONTINUA Y DARA UN EJEMPLO DE FENOMENO QUE PRESENTE ESTE TIPO DE VARIABLE.</w:t>
       </w:r>
@@ -5403,9 +5416,8 @@
       <w:pPr>
         <w:pStyle w:val="Ttulo2"/>
       </w:pPr>
-      <w:bookmarkStart w:id="13" w:name="_Toc70060746"/>
-      <w:r>
-        <w:lastRenderedPageBreak/>
+      <w:bookmarkStart w:id="13" w:name="_Toc70462201"/>
+      <w:r>
         <w:t>2.4 OBTIENE EL VALOR ESPERADO DE LA VARIABLE ALEATORIA CONTINUA INVOLUCRADA, SIN ERROR DE CONCEPTO.</w:t>
       </w:r>
       <w:bookmarkEnd w:id="13"/>
@@ -5418,7 +5430,7 @@
       <w:pPr>
         <w:pStyle w:val="Ttulo2"/>
       </w:pPr>
-      <w:bookmarkStart w:id="14" w:name="_Toc70060747"/>
+      <w:bookmarkStart w:id="14" w:name="_Toc70462202"/>
       <w:r>
         <w:t>2.6 OBTIENE LA VARIANZA DE LA VARIABLE ALEATORIA CONTINUA INVOLUCRADA, SIN ERROR DE CONCEPTO.</w:t>
       </w:r>
@@ -5445,8 +5457,13 @@
         <w:t>[Hoel] Hoel, P. G. (1971). Introduction to Mathematical Statistics (4/a edición). John Wiley and Sons.</w:t>
       </w:r>
     </w:p>
+    <w:p>
+      <w:r>
+        <w:t xml:space="preserve">[Spiegel] Spiegel, M. R. (1976). Probabilidad y Estadística (1/a edición). McGraw Hill S. A. de C. V. </w:t>
+      </w:r>
+    </w:p>
     <w:sectPr>
-      <w:footerReference w:type="default" r:id="rId80"/>
+      <w:footerReference w:type="default" r:id="rId81"/>
       <w:pgSz w:w="12240" w:h="15840"/>
       <w:pgMar w:top="1417" w:right="1701" w:bottom="1417" w:left="1701" w:header="708" w:footer="708" w:gutter="0"/>
       <w:cols w:space="708"/>
@@ -5520,7 +5537,7 @@
         <w:color w:val="5B9BD5" w:themeColor="accent1"/>
         <w:lang w:val="es-ES"/>
       </w:rPr>
-      <w:t>1</w:t>
+      <w:t>23</w:t>
     </w:r>
     <w:r>
       <w:rPr>
@@ -6499,7 +6516,7 @@
 </file>
 
 <file path=customXml/itemProps1.xml><?xml version="1.0" encoding="utf-8"?>
-<ds:datastoreItem xmlns:ds="http://schemas.openxmlformats.org/officeDocument/2006/customXml" ds:itemID="{52A8DCA9-E652-4D08-B47B-F980493C41DD}">
+<ds:datastoreItem xmlns:ds="http://schemas.openxmlformats.org/officeDocument/2006/customXml" ds:itemID="{CF02ED21-9C6D-4DF2-8E4D-5D13EBA5A075}">
   <ds:schemaRefs>
     <ds:schemaRef ds:uri="http://schemas.openxmlformats.org/officeDocument/2006/bibliography"/>
   </ds:schemaRefs>
